--- a/doc/Laba25/Отчёт лаба 25.docx
+++ b/doc/Laba25/Отчёт лаба 25.docx
@@ -101,20 +101,14 @@
         <w:t>Перевантаження операторів.</w:t>
       </w:r>
     </w:p>
-    <w:p xmlns:wp14="http://schemas.microsoft.com/office/word/2010/wordml" wp14:textId="68FB4D78">
-      <w:pPr>
-        <w:spacing w:after="160" w:line="259" w:lineRule="auto"/>
-        <w:jc w:val="left"/>
-        <w:rPr>
-          <w:rFonts w:ascii="Times New Roman" w:hAnsi="Times New Roman" w:eastAsia="Times New Roman" w:cs="Times New Roman"/>
-          <w:b w:val="0"/>
-          <w:bCs w:val="0"/>
-          <w:i w:val="0"/>
-          <w:iCs w:val="0"/>
-          <w:caps w:val="0"/>
-          <w:smallCaps w:val="0"/>
-          <w:noProof w:val="0"/>
-          <w:color w:val="000000" w:themeColor="text1" w:themeTint="FF" w:themeShade="FF"/>
+    <w:p xmlns:wp14="http://schemas.microsoft.com/office/word/2010/wordml" wp14:textId="6606B438">
+      <w:pPr>
+        <w:pStyle w:val="Normal"/>
+        <w:spacing w:after="160" w:line="259" w:lineRule="auto"/>
+        <w:jc w:val="both"/>
+        <w:rPr>
+          <w:rFonts w:ascii="Times New Roman" w:hAnsi="Times New Roman" w:eastAsia="Times New Roman" w:cs="Times New Roman"/>
+          <w:noProof w:val="0"/>
           <w:sz w:val="28"/>
           <w:szCs w:val="28"/>
           <w:lang w:val="uk-UA"/>
@@ -135,48 +129,8 @@
           <w:szCs w:val="28"/>
           <w:lang w:val="uk-UA"/>
         </w:rPr>
-        <w:t xml:space="preserve">Мета: Навчитися використовувати модульні тести. </w:t>
-      </w:r>
-    </w:p>
-    <w:p xmlns:wp14="http://schemas.microsoft.com/office/word/2010/wordml" wp14:textId="3E90E340">
-      <w:pPr>
-        <w:spacing w:after="160" w:line="259" w:lineRule="auto"/>
-        <w:jc w:val="left"/>
-        <w:rPr>
-          <w:rFonts w:ascii="Times New Roman" w:hAnsi="Times New Roman" w:eastAsia="Times New Roman" w:cs="Times New Roman"/>
-          <w:b w:val="0"/>
-          <w:bCs w:val="0"/>
-          <w:i w:val="0"/>
-          <w:iCs w:val="0"/>
-          <w:caps w:val="0"/>
-          <w:smallCaps w:val="0"/>
-          <w:noProof w:val="0"/>
-          <w:color w:val="000000" w:themeColor="text1" w:themeTint="FF" w:themeShade="FF"/>
-          <w:sz w:val="28"/>
-          <w:szCs w:val="28"/>
-          <w:lang w:val="uk-UA"/>
-        </w:rPr>
-      </w:pPr>
-    </w:p>
-    <w:p xmlns:wp14="http://schemas.microsoft.com/office/word/2010/wordml" wp14:textId="74198773">
-      <w:pPr>
-        <w:spacing w:after="160" w:line="259" w:lineRule="auto"/>
-        <w:jc w:val="center"/>
-        <w:rPr>
-          <w:rFonts w:ascii="Times New Roman" w:hAnsi="Times New Roman" w:eastAsia="Times New Roman" w:cs="Times New Roman"/>
-          <w:b w:val="0"/>
-          <w:bCs w:val="0"/>
-          <w:i w:val="0"/>
-          <w:iCs w:val="0"/>
-          <w:caps w:val="0"/>
-          <w:smallCaps w:val="0"/>
-          <w:noProof w:val="0"/>
-          <w:color w:val="000000" w:themeColor="text1" w:themeTint="FF" w:themeShade="FF"/>
-          <w:sz w:val="28"/>
-          <w:szCs w:val="28"/>
-          <w:lang w:val="uk-UA"/>
-        </w:rPr>
-      </w:pPr>
+        <w:t xml:space="preserve">Мета: </w:t>
+      </w:r>
       <w:r>
         <w:rPr>
           <w:rFonts w:ascii="Times New Roman" w:hAnsi="Times New Roman" w:eastAsia="Times New Roman" w:cs="Times New Roman"/>
@@ -192,6 +146,75 @@
           <w:szCs w:val="28"/>
           <w:lang w:val="uk-UA"/>
         </w:rPr>
+        <w:t xml:space="preserve">Навчитися використовувати </w:t>
+      </w:r>
+      <w:r>
+        <w:rPr>
+          <w:rFonts w:ascii="Times New Roman" w:hAnsi="Times New Roman" w:eastAsia="Times New Roman" w:cs="Times New Roman"/>
+          <w:b w:val="1"/>
+          <w:bCs w:val="1"/>
+          <w:noProof w:val="0"/>
+          <w:sz w:val="28"/>
+          <w:szCs w:val="28"/>
+          <w:lang w:val="uk-UA"/>
+        </w:rPr>
+        <w:t>перевантаження для різних методів.</w:t>
+      </w:r>
+    </w:p>
+    <w:p xmlns:wp14="http://schemas.microsoft.com/office/word/2010/wordml" wp14:textId="3E90E340">
+      <w:pPr>
+        <w:spacing w:after="160" w:line="259" w:lineRule="auto"/>
+        <w:jc w:val="left"/>
+        <w:rPr>
+          <w:rFonts w:ascii="Times New Roman" w:hAnsi="Times New Roman" w:eastAsia="Times New Roman" w:cs="Times New Roman"/>
+          <w:b w:val="0"/>
+          <w:bCs w:val="0"/>
+          <w:i w:val="0"/>
+          <w:iCs w:val="0"/>
+          <w:caps w:val="0"/>
+          <w:smallCaps w:val="0"/>
+          <w:noProof w:val="0"/>
+          <w:color w:val="000000" w:themeColor="text1" w:themeTint="FF" w:themeShade="FF"/>
+          <w:sz w:val="28"/>
+          <w:szCs w:val="28"/>
+          <w:lang w:val="uk-UA"/>
+        </w:rPr>
+      </w:pPr>
+    </w:p>
+    <w:p xmlns:wp14="http://schemas.microsoft.com/office/word/2010/wordml" wp14:textId="74198773">
+      <w:pPr>
+        <w:spacing w:after="160" w:line="259" w:lineRule="auto"/>
+        <w:jc w:val="center"/>
+        <w:rPr>
+          <w:rFonts w:ascii="Times New Roman" w:hAnsi="Times New Roman" w:eastAsia="Times New Roman" w:cs="Times New Roman"/>
+          <w:b w:val="0"/>
+          <w:bCs w:val="0"/>
+          <w:i w:val="0"/>
+          <w:iCs w:val="0"/>
+          <w:caps w:val="0"/>
+          <w:smallCaps w:val="0"/>
+          <w:noProof w:val="0"/>
+          <w:color w:val="000000" w:themeColor="text1" w:themeTint="FF" w:themeShade="FF"/>
+          <w:sz w:val="28"/>
+          <w:szCs w:val="28"/>
+          <w:lang w:val="uk-UA"/>
+        </w:rPr>
+      </w:pPr>
+      <w:r>
+        <w:rPr>
+          <w:rFonts w:ascii="Times New Roman" w:hAnsi="Times New Roman" w:eastAsia="Times New Roman" w:cs="Times New Roman"/>
+          <w:b w:val="1"/>
+          <w:bCs w:val="1"/>
+          <w:i w:val="0"/>
+          <w:iCs w:val="0"/>
+          <w:caps w:val="0"/>
+          <w:smallCaps w:val="0"/>
+          <w:noProof w:val="0"/>
+          <w:color w:val="000000" w:themeColor="text1" w:themeTint="FF" w:themeShade="FF"/>
+          <w:sz w:val="28"/>
+          <w:szCs w:val="28"/>
+          <w:lang w:val="uk-UA"/>
+        </w:rPr>
         <w:t>Індивідуальне завдання</w:t>
       </w:r>
     </w:p>
@@ -203,7 +226,7 @@
       </w:pPr>
       <w:r>
         <w:drawing>
-          <wp:inline xmlns:wp14="http://schemas.microsoft.com/office/word/2010/wordprocessingDrawing" wp14:editId="02E0DA27" wp14:anchorId="44FFE948">
+          <wp:inline xmlns:wp14="http://schemas.microsoft.com/office/word/2010/wordprocessingDrawing" wp14:editId="761155DD" wp14:anchorId="44FFE948">
             <wp:extent cx="5724524" cy="2343150"/>
             <wp:effectExtent l="0" t="0" r="0" b="0"/>
             <wp:docPr id="1700351700" name="" title=""/>
@@ -218,7 +241,7 @@
                     <pic:cNvPicPr/>
                   </pic:nvPicPr>
                   <pic:blipFill>
-                    <a:blip r:embed="R5d8e6e99a4a7401c">
+                    <a:blip r:embed="R8966b5429ed04c2e">
                       <a:extLst>
                         <a:ext xmlns:a="http://schemas.openxmlformats.org/drawingml/2006/main" uri="{28A0092B-C50C-407E-A947-70E740481C1C}">
                           <a14:useLocalDpi val="0"/>
@@ -325,7 +348,7 @@
         <w:t>Доповнення коду для базового класу, класу списку та класу помічника.</w:t>
       </w:r>
     </w:p>
-    <w:p xmlns:wp14="http://schemas.microsoft.com/office/word/2010/wordml" wp14:textId="52244F74">
+    <w:p xmlns:wp14="http://schemas.microsoft.com/office/word/2010/wordml" wp14:textId="21C5EA5C">
       <w:pPr>
         <w:pStyle w:val="Normal"/>
         <w:spacing w:after="160" w:line="259" w:lineRule="auto"/>
@@ -333,10 +356,10 @@
       </w:pPr>
       <w:r>
         <w:drawing>
-          <wp:inline xmlns:wp14="http://schemas.microsoft.com/office/word/2010/wordprocessingDrawing" wp14:editId="515956CE" wp14:anchorId="34E17CCE">
-            <wp:extent cx="4076700" cy="1847850"/>
+          <wp:inline xmlns:wp14="http://schemas.microsoft.com/office/word/2010/wordprocessingDrawing" wp14:editId="27EDDECC" wp14:anchorId="43E0D900">
+            <wp:extent cx="3609975" cy="1866900"/>
             <wp:effectExtent l="0" t="0" r="0" b="0"/>
-            <wp:docPr id="1640932218" name="" title=""/>
+            <wp:docPr id="31407312" name="" title=""/>
             <wp:cNvGraphicFramePr>
               <a:graphicFrameLocks noChangeAspect="1"/>
             </wp:cNvGraphicFramePr>
@@ -348,7 +371,7 @@
                     <pic:cNvPicPr/>
                   </pic:nvPicPr>
                   <pic:blipFill>
-                    <a:blip r:embed="Rb6fe0a8b93884d12">
+                    <a:blip r:embed="R99b3d86ca0ed47b0">
                       <a:extLst>
                         <a:ext xmlns:a="http://schemas.openxmlformats.org/drawingml/2006/main" uri="{28A0092B-C50C-407E-A947-70E740481C1C}">
                           <a14:useLocalDpi val="0"/>
@@ -362,7 +385,7 @@
                   <pic:spPr>
                     <a:xfrm>
                       <a:off x="0" y="0"/>
-                      <a:ext cx="4076700" cy="1847850"/>
+                      <a:ext cx="3609975" cy="1866900"/>
                     </a:xfrm>
                     <a:prstGeom prst="rect">
                       <a:avLst/>
@@ -433,7 +456,7 @@
         <w:t>еревантажений метод присвоювання.</w:t>
       </w:r>
     </w:p>
-    <w:p xmlns:wp14="http://schemas.microsoft.com/office/word/2010/wordml" wp14:textId="2ADEB4A8">
+    <w:p xmlns:wp14="http://schemas.microsoft.com/office/word/2010/wordml" wp14:textId="77CB562B">
       <w:pPr>
         <w:pStyle w:val="Normal"/>
         <w:spacing w:after="160" w:line="259" w:lineRule="auto"/>
@@ -441,10 +464,10 @@
       </w:pPr>
       <w:r>
         <w:drawing>
-          <wp:inline xmlns:wp14="http://schemas.microsoft.com/office/word/2010/wordprocessingDrawing" wp14:editId="63DBCB65" wp14:anchorId="7D0AB245">
-            <wp:extent cx="5172075" cy="1143000"/>
+          <wp:inline xmlns:wp14="http://schemas.microsoft.com/office/word/2010/wordprocessingDrawing" wp14:editId="5ABAE8E1" wp14:anchorId="613B953F">
+            <wp:extent cx="5534026" cy="1104900"/>
             <wp:effectExtent l="0" t="0" r="0" b="0"/>
-            <wp:docPr id="1686909039" name="" title=""/>
+            <wp:docPr id="1102058433" name="" title=""/>
             <wp:cNvGraphicFramePr>
               <a:graphicFrameLocks noChangeAspect="1"/>
             </wp:cNvGraphicFramePr>
@@ -456,7 +479,7 @@
                     <pic:cNvPicPr/>
                   </pic:nvPicPr>
                   <pic:blipFill>
-                    <a:blip r:embed="R1f036e4f02804fd7">
+                    <a:blip r:embed="Rbc881ff93b7849f6">
                       <a:extLst>
                         <a:ext xmlns:a="http://schemas.openxmlformats.org/drawingml/2006/main" uri="{28A0092B-C50C-407E-A947-70E740481C1C}">
                           <a14:useLocalDpi val="0"/>
@@ -470,7 +493,7 @@
                   <pic:spPr>
                     <a:xfrm>
                       <a:off x="0" y="0"/>
-                      <a:ext cx="5172075" cy="1143000"/>
+                      <a:ext cx="5534026" cy="1104900"/>
                     </a:xfrm>
                     <a:prstGeom prst="rect">
                       <a:avLst/>
@@ -570,7 +593,7 @@
         <w:t>.</w:t>
       </w:r>
     </w:p>
-    <w:p xmlns:wp14="http://schemas.microsoft.com/office/word/2010/wordml" wp14:textId="7E725EBA">
+    <w:p xmlns:wp14="http://schemas.microsoft.com/office/word/2010/wordml" wp14:textId="7FF8D6FF">
       <w:pPr>
         <w:pStyle w:val="Normal"/>
         <w:spacing w:after="160" w:line="259" w:lineRule="auto"/>
@@ -578,10 +601,10 @@
       </w:pPr>
       <w:r>
         <w:drawing>
-          <wp:inline xmlns:wp14="http://schemas.microsoft.com/office/word/2010/wordprocessingDrawing" wp14:editId="233C6769" wp14:anchorId="56454493">
-            <wp:extent cx="5657850" cy="3429000"/>
+          <wp:inline xmlns:wp14="http://schemas.microsoft.com/office/word/2010/wordprocessingDrawing" wp14:editId="645F0C76" wp14:anchorId="360B3FCA">
+            <wp:extent cx="4572000" cy="2857500"/>
             <wp:effectExtent l="0" t="0" r="0" b="0"/>
-            <wp:docPr id="407297377" name="" title=""/>
+            <wp:docPr id="1912965878" name="" title=""/>
             <wp:cNvGraphicFramePr>
               <a:graphicFrameLocks noChangeAspect="1"/>
             </wp:cNvGraphicFramePr>
@@ -593,7 +616,7 @@
                     <pic:cNvPicPr/>
                   </pic:nvPicPr>
                   <pic:blipFill>
-                    <a:blip r:embed="R51e2afbcf3e64c5e">
+                    <a:blip r:embed="R218652930fbd45b9">
                       <a:extLst>
                         <a:ext xmlns:a="http://schemas.openxmlformats.org/drawingml/2006/main" uri="{28A0092B-C50C-407E-A947-70E740481C1C}">
                           <a14:useLocalDpi val="0"/>
@@ -607,7 +630,7 @@
                   <pic:spPr>
                     <a:xfrm>
                       <a:off x="0" y="0"/>
-                      <a:ext cx="5657850" cy="3429000"/>
+                      <a:ext cx="4572000" cy="2857500"/>
                     </a:xfrm>
                     <a:prstGeom prst="rect">
                       <a:avLst/>
@@ -712,7 +735,7 @@
         <w:t>еревантажені оператори вводу/виводу.</w:t>
       </w:r>
     </w:p>
-    <w:p xmlns:wp14="http://schemas.microsoft.com/office/word/2010/wordml" wp14:textId="7742D7A7">
+    <w:p xmlns:wp14="http://schemas.microsoft.com/office/word/2010/wordml" wp14:textId="664266D1">
       <w:pPr>
         <w:pStyle w:val="Normal"/>
         <w:spacing w:after="160" w:line="259" w:lineRule="auto"/>
@@ -720,10 +743,10 @@
       </w:pPr>
       <w:r>
         <w:drawing>
-          <wp:inline xmlns:wp14="http://schemas.microsoft.com/office/word/2010/wordprocessingDrawing" wp14:editId="2107B5BB" wp14:anchorId="54F55CCF">
-            <wp:extent cx="3562350" cy="590550"/>
+          <wp:inline xmlns:wp14="http://schemas.microsoft.com/office/word/2010/wordprocessingDrawing" wp14:editId="5F1CEC2C" wp14:anchorId="11E6A749">
+            <wp:extent cx="3409950" cy="571500"/>
             <wp:effectExtent l="0" t="0" r="0" b="0"/>
-            <wp:docPr id="1513105713" name="" title=""/>
+            <wp:docPr id="1806166507" name="" title=""/>
             <wp:cNvGraphicFramePr>
               <a:graphicFrameLocks noChangeAspect="1"/>
             </wp:cNvGraphicFramePr>
@@ -735,7 +758,7 @@
                     <pic:cNvPicPr/>
                   </pic:nvPicPr>
                   <pic:blipFill>
-                    <a:blip r:embed="R3460a296266c45cf">
+                    <a:blip r:embed="R5ad0145cb6c54bef">
                       <a:extLst>
                         <a:ext xmlns:a="http://schemas.openxmlformats.org/drawingml/2006/main" uri="{28A0092B-C50C-407E-A947-70E740481C1C}">
                           <a14:useLocalDpi val="0"/>
@@ -749,7 +772,7 @@
                   <pic:spPr>
                     <a:xfrm>
                       <a:off x="0" y="0"/>
-                      <a:ext cx="3562350" cy="590550"/>
+                      <a:ext cx="3409950" cy="571500"/>
                     </a:xfrm>
                     <a:prstGeom prst="rect">
                       <a:avLst/>
@@ -831,7 +854,7 @@
       </w:pPr>
       <w:r>
         <w:drawing>
-          <wp:inline xmlns:wp14="http://schemas.microsoft.com/office/word/2010/wordprocessingDrawing" wp14:editId="74E693A4" wp14:anchorId="7B686469">
+          <wp:inline xmlns:wp14="http://schemas.microsoft.com/office/word/2010/wordprocessingDrawing" wp14:editId="54457F2D" wp14:anchorId="7B686469">
             <wp:extent cx="5448302" cy="1076325"/>
             <wp:effectExtent l="0" t="0" r="0" b="0"/>
             <wp:docPr id="33740949" name="" title=""/>
@@ -846,7 +869,7 @@
                     <pic:cNvPicPr/>
                   </pic:nvPicPr>
                   <pic:blipFill>
-                    <a:blip r:embed="R5a194e6106f4494d">
+                    <a:blip r:embed="R52679540f156497a">
                       <a:extLst>
                         <a:ext xmlns:a="http://schemas.openxmlformats.org/drawingml/2006/main" uri="{28A0092B-C50C-407E-A947-70E740481C1C}">
                           <a14:useLocalDpi val="0"/>
@@ -931,7 +954,7 @@
         <w:t>еревантажений оператор виводу для списку.</w:t>
       </w:r>
     </w:p>
-    <w:p xmlns:wp14="http://schemas.microsoft.com/office/word/2010/wordml" wp14:textId="0E935F87">
+    <w:p xmlns:wp14="http://schemas.microsoft.com/office/word/2010/wordml" wp14:textId="6DDE874D">
       <w:pPr>
         <w:pStyle w:val="Normal"/>
         <w:spacing w:after="160" w:line="259" w:lineRule="auto"/>
@@ -939,10 +962,10 @@
       </w:pPr>
       <w:r>
         <w:drawing>
-          <wp:inline xmlns:wp14="http://schemas.microsoft.com/office/word/2010/wordprocessingDrawing" wp14:editId="4910EFCE" wp14:anchorId="294B551A">
-            <wp:extent cx="5724524" cy="4152900"/>
+          <wp:inline xmlns:wp14="http://schemas.microsoft.com/office/word/2010/wordprocessingDrawing" wp14:editId="3750205F" wp14:anchorId="09F8C90B">
+            <wp:extent cx="5353048" cy="7772400"/>
             <wp:effectExtent l="0" t="0" r="0" b="0"/>
-            <wp:docPr id="1607046524" name="" title=""/>
+            <wp:docPr id="1334929796" name="" title=""/>
             <wp:cNvGraphicFramePr>
               <a:graphicFrameLocks noChangeAspect="1"/>
             </wp:cNvGraphicFramePr>
@@ -954,7 +977,7 @@
                     <pic:cNvPicPr/>
                   </pic:nvPicPr>
                   <pic:blipFill>
-                    <a:blip r:embed="Re06893434b0049f7">
+                    <a:blip r:embed="R3f1474ae183a471c">
                       <a:extLst>
                         <a:ext xmlns:a="http://schemas.openxmlformats.org/drawingml/2006/main" uri="{28A0092B-C50C-407E-A947-70E740481C1C}">
                           <a14:useLocalDpi val="0"/>
@@ -968,7 +991,7 @@
                   <pic:spPr>
                     <a:xfrm>
                       <a:off x="0" y="0"/>
-                      <a:ext cx="5724524" cy="4152900"/>
+                      <a:ext cx="5353048" cy="7772400"/>
                     </a:xfrm>
                     <a:prstGeom prst="rect">
                       <a:avLst/>
@@ -981,7 +1004,7 @@
         </w:drawing>
       </w:r>
     </w:p>
-    <w:p xmlns:wp14="http://schemas.microsoft.com/office/word/2010/wordml" wp14:textId="7FDAAB49">
+    <w:p xmlns:wp14="http://schemas.microsoft.com/office/word/2010/wordml" wp14:textId="59CFDFA5">
       <w:pPr>
         <w:pStyle w:val="Normal"/>
         <w:spacing w:after="160" w:line="259" w:lineRule="auto"/>
@@ -1043,6 +1066,23 @@
           <w:szCs w:val="28"/>
           <w:lang w:val="uk-UA"/>
         </w:rPr>
+        <w:t>.1</w:t>
+      </w:r>
+      <w:r>
+        <w:rPr>
+          <w:rFonts w:ascii="Times New Roman" w:hAnsi="Times New Roman" w:eastAsia="Times New Roman" w:cs="Times New Roman"/>
+          <w:b w:val="0"/>
+          <w:bCs w:val="0"/>
+          <w:i w:val="0"/>
+          <w:iCs w:val="0"/>
+          <w:caps w:val="0"/>
+          <w:smallCaps w:val="0"/>
+          <w:noProof w:val="0"/>
+          <w:color w:val="000000" w:themeColor="text1" w:themeTint="FF" w:themeShade="FF"/>
+          <w:sz w:val="28"/>
+          <w:szCs w:val="28"/>
+          <w:lang w:val="uk-UA"/>
+        </w:rPr>
         <w:t xml:space="preserve"> -</w:t>
       </w:r>
       <w:r>
@@ -1078,12 +1118,118 @@
         <w:t xml:space="preserve"> та додавання елементів у список.</w:t>
       </w:r>
     </w:p>
-    <w:p xmlns:wp14="http://schemas.microsoft.com/office/word/2010/wordml" wp14:textId="4553768C">
+    <w:p xmlns:wp14="http://schemas.microsoft.com/office/word/2010/wordml" wp14:textId="35080E2C">
       <w:pPr>
         <w:pStyle w:val="Normal"/>
         <w:spacing w:after="160" w:line="259" w:lineRule="auto"/>
         <w:jc w:val="center"/>
       </w:pPr>
+      <w:r>
+        <w:drawing>
+          <wp:inline xmlns:wp14="http://schemas.microsoft.com/office/word/2010/wordprocessingDrawing" wp14:editId="28396658" wp14:anchorId="25E9E097">
+            <wp:extent cx="5724524" cy="1647825"/>
+            <wp:effectExtent l="0" t="0" r="0" b="0"/>
+            <wp:docPr id="1131527783" name="" title=""/>
+            <wp:cNvGraphicFramePr>
+              <a:graphicFrameLocks noChangeAspect="1"/>
+            </wp:cNvGraphicFramePr>
+            <a:graphic>
+              <a:graphicData uri="http://schemas.openxmlformats.org/drawingml/2006/picture">
+                <pic:pic>
+                  <pic:nvPicPr>
+                    <pic:cNvPr id="0" name=""/>
+                    <pic:cNvPicPr/>
+                  </pic:nvPicPr>
+                  <pic:blipFill>
+                    <a:blip r:embed="R95967ce140e14cf9">
+                      <a:extLst>
+                        <a:ext xmlns:a="http://schemas.openxmlformats.org/drawingml/2006/main" uri="{28A0092B-C50C-407E-A947-70E740481C1C}">
+                          <a14:useLocalDpi val="0"/>
+                        </a:ext>
+                      </a:extLst>
+                    </a:blip>
+                    <a:stretch>
+                      <a:fillRect/>
+                    </a:stretch>
+                  </pic:blipFill>
+                  <pic:spPr>
+                    <a:xfrm>
+                      <a:off x="0" y="0"/>
+                      <a:ext cx="5724524" cy="1647825"/>
+                    </a:xfrm>
+                    <a:prstGeom prst="rect">
+                      <a:avLst/>
+                    </a:prstGeom>
+                  </pic:spPr>
+                </pic:pic>
+              </a:graphicData>
+            </a:graphic>
+          </wp:inline>
+        </w:drawing>
+      </w:r>
+    </w:p>
+    <w:p xmlns:wp14="http://schemas.microsoft.com/office/word/2010/wordml" wp14:textId="2F5388C1">
+      <w:pPr>
+        <w:pStyle w:val="Normal"/>
+        <w:spacing w:after="160" w:line="259" w:lineRule="auto"/>
+        <w:jc w:val="center"/>
+        <w:rPr>
+          <w:rFonts w:ascii="Times New Roman" w:hAnsi="Times New Roman" w:eastAsia="Times New Roman" w:cs="Times New Roman"/>
+          <w:noProof w:val="0"/>
+          <w:sz w:val="28"/>
+          <w:szCs w:val="28"/>
+          <w:lang w:val="uk-UA"/>
+        </w:rPr>
+      </w:pPr>
+      <w:r>
+        <w:rPr>
+          <w:rFonts w:ascii="Times New Roman" w:hAnsi="Times New Roman" w:eastAsia="Times New Roman" w:cs="Times New Roman"/>
+          <w:b w:val="0"/>
+          <w:bCs w:val="0"/>
+          <w:i w:val="0"/>
+          <w:iCs w:val="0"/>
+          <w:caps w:val="0"/>
+          <w:smallCaps w:val="0"/>
+          <w:noProof w:val="0"/>
+          <w:color w:val="000000" w:themeColor="text1" w:themeTint="FF" w:themeShade="FF"/>
+          <w:sz w:val="28"/>
+          <w:szCs w:val="28"/>
+          <w:lang w:val="uk-UA"/>
+        </w:rPr>
+        <w:t>Рисунок 1.6.2 -</w:t>
+      </w:r>
+      <w:r>
+        <w:rPr>
+          <w:rFonts w:ascii="Times New Roman" w:hAnsi="Times New Roman" w:eastAsia="Times New Roman" w:cs="Times New Roman"/>
+          <w:noProof w:val="0"/>
+          <w:sz w:val="28"/>
+          <w:szCs w:val="28"/>
+          <w:lang w:val="uk-UA"/>
+        </w:rPr>
+        <w:t xml:space="preserve"> Метод для зчитування, </w:t>
+      </w:r>
+      <w:proofErr w:type="spellStart"/>
+      <w:r>
+        <w:rPr>
+          <w:rFonts w:ascii="Times New Roman" w:hAnsi="Times New Roman" w:eastAsia="Times New Roman" w:cs="Times New Roman"/>
+          <w:noProof w:val="0"/>
+          <w:sz w:val="28"/>
+          <w:szCs w:val="28"/>
+          <w:lang w:val="uk-UA"/>
+        </w:rPr>
+        <w:t>валідації</w:t>
+      </w:r>
+      <w:proofErr w:type="spellEnd"/>
+      <w:r>
+        <w:rPr>
+          <w:rFonts w:ascii="Times New Roman" w:hAnsi="Times New Roman" w:eastAsia="Times New Roman" w:cs="Times New Roman"/>
+          <w:noProof w:val="0"/>
+          <w:sz w:val="28"/>
+          <w:szCs w:val="28"/>
+          <w:lang w:val="uk-UA"/>
+        </w:rPr>
+        <w:t xml:space="preserve"> та додавання елементів у список.</w:t>
+      </w:r>
     </w:p>
     <w:p xmlns:wp14="http://schemas.microsoft.com/office/word/2010/wordml" wp14:textId="007CFC03">
       <w:pPr>
